--- a/Documenten/BeheerGegevens.docx
+++ b/Documenten/BeheerGegevens.docx
@@ -1,10 +1,10 @@
 
 <file path=word/document.xml><?xml version="1.0" encoding="utf-8"?>
-<w:document xmlns:wpc="http://schemas.microsoft.com/office/word/2010/wordprocessingCanvas" xmlns:cx="http://schemas.microsoft.com/office/drawing/2014/chartex" xmlns:cx1="http://schemas.microsoft.com/office/drawing/2015/9/8/chartex" xmlns:cx2="http://schemas.microsoft.com/office/drawing/2015/10/21/chartex" xmlns:cx3="http://schemas.microsoft.com/office/drawing/2016/5/9/chartex" xmlns:cx4="http://schemas.microsoft.com/office/drawing/2016/5/10/chartex" xmlns:cx5="http://schemas.microsoft.com/office/drawing/2016/5/11/chartex" xmlns:cx6="http://schemas.microsoft.com/office/drawing/2016/5/12/chartex" xmlns:cx7="http://schemas.microsoft.com/office/drawing/2016/5/13/chartex" xmlns:cx8="http://schemas.microsoft.com/office/drawing/2016/5/14/chartex" xmlns:mc="http://schemas.openxmlformats.org/markup-compatibility/2006" xmlns:aink="http://schemas.microsoft.com/office/drawing/2016/ink" xmlns:am3d="http://schemas.microsoft.com/office/drawing/2017/model3d" xmlns:o="urn:schemas-microsoft-com:office:office" xmlns:r="http://schemas.openxmlformats.org/officeDocument/2006/relationships" xmlns:m="http://schemas.openxmlformats.org/officeDocument/2006/math" xmlns:v="urn:schemas-microsoft-com:vml" xmlns:wp14="http://schemas.microsoft.com/office/word/2010/wordprocessingDrawing" xmlns:wp="http://schemas.openxmlformats.org/drawingml/2006/wordprocessingDrawing" xmlns:w10="urn:schemas-microsoft-com:office:word" xmlns:w="http://schemas.openxmlformats.org/wordprocessingml/2006/main" xmlns:w14="http://schemas.microsoft.com/office/word/2010/wordml" xmlns:w15="http://schemas.microsoft.com/office/word/2012/wordml" xmlns:w16cex="http://schemas.microsoft.com/office/word/2018/wordml/cex" xmlns:w16cid="http://schemas.microsoft.com/office/word/2016/wordml/cid" xmlns:w16="http://schemas.microsoft.com/office/word/2018/wordml" xmlns:w16se="http://schemas.microsoft.com/office/word/2015/wordml/symex" xmlns:wpg="http://schemas.microsoft.com/office/word/2010/wordprocessingGroup" xmlns:wpi="http://schemas.microsoft.com/office/word/2010/wordprocessingInk" xmlns:wne="http://schemas.microsoft.com/office/word/2006/wordml" xmlns:wps="http://schemas.microsoft.com/office/word/2010/wordprocessingShape" mc:Ignorable="w14 w15 w16se w16cid w16 w16cex wp14">
+<w:document xmlns:wpc="http://schemas.microsoft.com/office/word/2010/wordprocessingCanvas" xmlns:cx="http://schemas.microsoft.com/office/drawing/2014/chartex" xmlns:cx1="http://schemas.microsoft.com/office/drawing/2015/9/8/chartex" xmlns:cx2="http://schemas.microsoft.com/office/drawing/2015/10/21/chartex" xmlns:cx3="http://schemas.microsoft.com/office/drawing/2016/5/9/chartex" xmlns:cx4="http://schemas.microsoft.com/office/drawing/2016/5/10/chartex" xmlns:cx5="http://schemas.microsoft.com/office/drawing/2016/5/11/chartex" xmlns:cx6="http://schemas.microsoft.com/office/drawing/2016/5/12/chartex" xmlns:cx7="http://schemas.microsoft.com/office/drawing/2016/5/13/chartex" xmlns:cx8="http://schemas.microsoft.com/office/drawing/2016/5/14/chartex" xmlns:mc="http://schemas.openxmlformats.org/markup-compatibility/2006" xmlns:aink="http://schemas.microsoft.com/office/drawing/2016/ink" xmlns:am3d="http://schemas.microsoft.com/office/drawing/2017/model3d" xmlns:o="urn:schemas-microsoft-com:office:office" xmlns:r="http://schemas.openxmlformats.org/officeDocument/2006/relationships" xmlns:m="http://schemas.openxmlformats.org/officeDocument/2006/math" xmlns:v="urn:schemas-microsoft-com:vml" xmlns:wp14="http://schemas.microsoft.com/office/word/2010/wordprocessingDrawing" xmlns:wp="http://schemas.openxmlformats.org/drawingml/2006/wordprocessingDrawing" xmlns:w10="urn:schemas-microsoft-com:office:word" xmlns:w="http://schemas.openxmlformats.org/wordprocessingml/2006/main" xmlns:w14="http://schemas.microsoft.com/office/word/2010/wordml" xmlns:w15="http://schemas.microsoft.com/office/word/2012/wordml" xmlns:w16cid="http://schemas.microsoft.com/office/word/2016/wordml/cid" xmlns:w16se="http://schemas.microsoft.com/office/word/2015/wordml/symex" xmlns:wpg="http://schemas.microsoft.com/office/word/2010/wordprocessingGroup" xmlns:wpi="http://schemas.microsoft.com/office/word/2010/wordprocessingInk" xmlns:wne="http://schemas.microsoft.com/office/word/2006/wordml" xmlns:wps="http://schemas.microsoft.com/office/word/2010/wordprocessingShape" mc:Ignorable="w14 w15 w16se w16cid wp14">
   <w:body>
     <w:p>
       <w:pPr>
-        <w:pStyle w:val="Title"/>
+        <w:pStyle w:val="Titel"/>
         <w:rPr>
           <w:rFonts w:asciiTheme="minorHAnsi" w:hAnsiTheme="minorHAnsi" w:cstheme="minorHAnsi"/>
           <w:b/>
@@ -85,7 +85,7 @@
     </w:p>
     <w:p>
       <w:pPr>
-        <w:pStyle w:val="Heading1"/>
+        <w:pStyle w:val="Kop1"/>
       </w:pPr>
       <w:r>
         <w:t>Week 1</w:t>
@@ -173,6 +173,154 @@
         </w:rPr>
         <w:t xml:space="preserve"> Hierin gaan we gebruikers en video’s toevoegen en views optellen.</w:t>
       </w:r>
+      <w:r>
+        <w:rPr>
+          <w:sz w:val="26"/>
+          <w:szCs w:val="26"/>
+          <w:lang w:val="nl-NL"/>
+        </w:rPr>
+        <w:t xml:space="preserve"> We hebben ook ervoor gezorgd dat we een comments</w:t>
+      </w:r>
+      <w:r>
+        <w:rPr>
+          <w:sz w:val="26"/>
+          <w:szCs w:val="26"/>
+          <w:lang w:val="nl-NL"/>
+        </w:rPr>
+        <w:t xml:space="preserve">, Categorie en </w:t>
+      </w:r>
+      <w:r>
+        <w:rPr>
+          <w:sz w:val="26"/>
+          <w:szCs w:val="26"/>
+          <w:lang w:val="nl-NL"/>
+        </w:rPr>
+        <w:t>abonnementen</w:t>
+      </w:r>
+      <w:r>
+        <w:rPr>
+          <w:sz w:val="26"/>
+          <w:szCs w:val="26"/>
+          <w:lang w:val="nl-NL"/>
+        </w:rPr>
+        <w:t xml:space="preserve"> tabel hebben aangemaakt.</w:t>
+      </w:r>
+    </w:p>
+    <w:p>
+      <w:pPr>
+        <w:rPr>
+          <w:sz w:val="26"/>
+          <w:szCs w:val="26"/>
+          <w:lang w:val="nl-NL"/>
+        </w:rPr>
+      </w:pPr>
+      <w:bookmarkStart w:id="0" w:name="_GoBack"/>
+      <w:r>
+        <w:rPr>
+          <w:noProof/>
+          <w:sz w:val="26"/>
+          <w:szCs w:val="26"/>
+          <w:lang w:val="nl-NL"/>
+        </w:rPr>
+        <w:drawing>
+          <wp:inline distT="0" distB="0" distL="0" distR="0" wp14:anchorId="3A74B03A" wp14:editId="32721496">
+            <wp:extent cx="4701540" cy="1878111"/>
+            <wp:effectExtent l="0" t="0" r="3810" b="8255"/>
+            <wp:docPr id="1" name="Afbeelding 1"/>
+            <wp:cNvGraphicFramePr>
+              <a:graphicFrameLocks xmlns:a="http://schemas.openxmlformats.org/drawingml/2006/main" noChangeAspect="1"/>
+            </wp:cNvGraphicFramePr>
+            <a:graphic xmlns:a="http://schemas.openxmlformats.org/drawingml/2006/main">
+              <a:graphicData uri="http://schemas.openxmlformats.org/drawingml/2006/picture">
+                <pic:pic xmlns:pic="http://schemas.openxmlformats.org/drawingml/2006/picture">
+                  <pic:nvPicPr>
+                    <pic:cNvPr id="0" name="Picture 1"/>
+                    <pic:cNvPicPr>
+                      <a:picLocks noChangeAspect="1" noChangeArrowheads="1"/>
+                    </pic:cNvPicPr>
+                  </pic:nvPicPr>
+                  <pic:blipFill>
+                    <a:blip r:embed="rId4" cstate="print">
+                      <a:extLst>
+                        <a:ext uri="{28A0092B-C50C-407E-A947-70E740481C1C}">
+                          <a14:useLocalDpi xmlns:a14="http://schemas.microsoft.com/office/drawing/2010/main" val="0"/>
+                        </a:ext>
+                      </a:extLst>
+                    </a:blip>
+                    <a:srcRect/>
+                    <a:stretch>
+                      <a:fillRect/>
+                    </a:stretch>
+                  </pic:blipFill>
+                  <pic:spPr bwMode="auto">
+                    <a:xfrm>
+                      <a:off x="0" y="0"/>
+                      <a:ext cx="4745666" cy="1895738"/>
+                    </a:xfrm>
+                    <a:prstGeom prst="rect">
+                      <a:avLst/>
+                    </a:prstGeom>
+                    <a:noFill/>
+                    <a:ln>
+                      <a:noFill/>
+                    </a:ln>
+                  </pic:spPr>
+                </pic:pic>
+              </a:graphicData>
+            </a:graphic>
+          </wp:inline>
+        </w:drawing>
+      </w:r>
+      <w:bookmarkEnd w:id="0"/>
+    </w:p>
+    <w:p>
+      <w:pPr>
+        <w:rPr>
+          <w:sz w:val="26"/>
+          <w:szCs w:val="26"/>
+          <w:lang w:val="nl-NL"/>
+        </w:rPr>
+      </w:pPr>
+      <w:r>
+        <w:rPr>
+          <w:sz w:val="26"/>
+          <w:szCs w:val="26"/>
+          <w:lang w:val="nl-NL"/>
+        </w:rPr>
+        <w:t xml:space="preserve">Daarnaast hebben we alvast een button en een modal gemaakt voor </w:t>
+      </w:r>
+      <w:r>
+        <w:rPr>
+          <w:sz w:val="26"/>
+          <w:szCs w:val="26"/>
+          <w:lang w:val="nl-NL"/>
+        </w:rPr>
+        <w:t>het inloggen</w:t>
+      </w:r>
+      <w:r>
+        <w:rPr>
+          <w:sz w:val="26"/>
+          <w:szCs w:val="26"/>
+          <w:lang w:val="nl-NL"/>
+        </w:rPr>
+        <w:t xml:space="preserve"> van een gebruiker en zijn we deels begonnen aan een toevoeg pagina voor </w:t>
+      </w:r>
+      <w:r>
+        <w:rPr>
+          <w:sz w:val="26"/>
+          <w:szCs w:val="26"/>
+          <w:lang w:val="nl-NL"/>
+        </w:rPr>
+        <w:t>kanalen</w:t>
+      </w:r>
+      <w:r>
+        <w:rPr>
+          <w:sz w:val="26"/>
+          <w:szCs w:val="26"/>
+          <w:lang w:val="nl-NL"/>
+        </w:rPr>
+        <w:t>.</w:t>
+      </w:r>
     </w:p>
     <w:p>
       <w:pPr>
@@ -185,51 +333,13 @@
     </w:p>
     <w:p>
       <w:pPr>
-        <w:rPr>
-          <w:sz w:val="26"/>
-          <w:szCs w:val="26"/>
-          <w:lang w:val="nl-NL"/>
-        </w:rPr>
+        <w:pStyle w:val="Kop1"/>
       </w:pPr>
       <w:r>
-        <w:rPr>
-          <w:sz w:val="26"/>
-          <w:szCs w:val="26"/>
-          <w:lang w:val="nl-NL"/>
-        </w:rPr>
-        <w:t xml:space="preserve">Daarnaast hebben we alvast een button en een modal gemaakt voor </w:t>
-      </w:r>
-      <w:r>
-        <w:rPr>
-          <w:sz w:val="26"/>
-          <w:szCs w:val="26"/>
-          <w:lang w:val="nl-NL"/>
-        </w:rPr>
-        <w:t>het inloggen</w:t>
-      </w:r>
-      <w:r>
-        <w:rPr>
-          <w:sz w:val="26"/>
-          <w:szCs w:val="26"/>
-          <w:lang w:val="nl-NL"/>
-        </w:rPr>
-        <w:t xml:space="preserve"> van een gebruiker en zijn we deels begonnen aan een toevoeg pagina voor </w:t>
-      </w:r>
-      <w:r>
-        <w:rPr>
-          <w:sz w:val="26"/>
-          <w:szCs w:val="26"/>
-          <w:lang w:val="nl-NL"/>
-        </w:rPr>
-        <w:t>kanalen</w:t>
-      </w:r>
-      <w:r>
-        <w:rPr>
-          <w:sz w:val="26"/>
-          <w:szCs w:val="26"/>
-          <w:lang w:val="nl-NL"/>
-        </w:rPr>
-        <w:t>.</w:t>
+        <w:t xml:space="preserve">Week </w:t>
+      </w:r>
+      <w:r>
+        <w:t>2</w:t>
       </w:r>
     </w:p>
     <w:p>
@@ -240,26 +350,30 @@
           <w:lang w:val="nl-NL"/>
         </w:rPr>
       </w:pPr>
-    </w:p>
-    <w:p>
-      <w:pPr>
-        <w:pStyle w:val="Heading1"/>
-      </w:pPr>
-      <w:r>
-        <w:t xml:space="preserve">Week </w:t>
-      </w:r>
-      <w:r>
-        <w:t>2</w:t>
-      </w:r>
-    </w:p>
-    <w:p>
-      <w:pPr>
-        <w:rPr>
-          <w:sz w:val="26"/>
-          <w:szCs w:val="26"/>
-          <w:lang w:val="nl-NL"/>
-        </w:rPr>
-      </w:pPr>
+      <w:r>
+        <w:rPr>
+          <w:sz w:val="26"/>
+          <w:szCs w:val="26"/>
+          <w:lang w:val="nl-NL"/>
+        </w:rPr>
+        <w:t>Officiële</w:t>
+      </w:r>
+      <w:r>
+        <w:rPr>
+          <w:sz w:val="26"/>
+          <w:szCs w:val="26"/>
+          <w:lang w:val="nl-NL"/>
+        </w:rPr>
+        <w:t xml:space="preserve"> hebben we nu nog geen veranderingen gemaakt aan inlog gegevens aangezien we nog geen gebruikers hebben.</w:t>
+      </w:r>
+      <w:r>
+        <w:rPr>
+          <w:sz w:val="26"/>
+          <w:szCs w:val="26"/>
+          <w:lang w:val="nl-NL"/>
+        </w:rPr>
+        <w:t xml:space="preserve"> We hebben in ieder geval ervoor gezorgd dat we begonnen zijn aan een video upload en verwijder verwerk pagina hebben aangemaakt.</w:t>
+      </w:r>
     </w:p>
     <w:sectPr>
       <w:pgSz w:w="11906" w:h="16838"/>
@@ -272,14 +386,14 @@
 </file>
 
 <file path=word/styles.xml><?xml version="1.0" encoding="utf-8"?>
-<w:styles xmlns:mc="http://schemas.openxmlformats.org/markup-compatibility/2006" xmlns:r="http://schemas.openxmlformats.org/officeDocument/2006/relationships" xmlns:w="http://schemas.openxmlformats.org/wordprocessingml/2006/main" xmlns:w14="http://schemas.microsoft.com/office/word/2010/wordml" xmlns:w15="http://schemas.microsoft.com/office/word/2012/wordml" xmlns:w16cex="http://schemas.microsoft.com/office/word/2018/wordml/cex" xmlns:w16cid="http://schemas.microsoft.com/office/word/2016/wordml/cid" xmlns:w16="http://schemas.microsoft.com/office/word/2018/wordml" xmlns:w16se="http://schemas.microsoft.com/office/word/2015/wordml/symex" mc:Ignorable="w14 w15 w16se w16cid w16 w16cex">
+<w:styles xmlns:mc="http://schemas.openxmlformats.org/markup-compatibility/2006" xmlns:r="http://schemas.openxmlformats.org/officeDocument/2006/relationships" xmlns:w="http://schemas.openxmlformats.org/wordprocessingml/2006/main" xmlns:w14="http://schemas.microsoft.com/office/word/2010/wordml" xmlns:w15="http://schemas.microsoft.com/office/word/2012/wordml" xmlns:w16cid="http://schemas.microsoft.com/office/word/2016/wordml/cid" xmlns:w16se="http://schemas.microsoft.com/office/word/2015/wordml/symex" mc:Ignorable="w14 w15 w16se w16cid">
   <w:docDefaults>
     <w:rPrDefault>
       <w:rPr>
         <w:rFonts w:asciiTheme="minorHAnsi" w:eastAsiaTheme="minorHAnsi" w:hAnsiTheme="minorHAnsi" w:cstheme="minorBidi"/>
         <w:sz w:val="24"/>
         <w:szCs w:val="24"/>
-        <w:lang w:val="en-NL" w:eastAsia="en-US" w:bidi="ar-SA"/>
+        <w:lang w:eastAsia="en-US" w:bidi="ar-SA"/>
       </w:rPr>
     </w:rPrDefault>
     <w:pPrDefault/>
@@ -662,15 +776,15 @@
     <w:lsdException w:name="Unresolved Mention" w:semiHidden="1" w:unhideWhenUsed="1"/>
     <w:lsdException w:name="Smart Link" w:semiHidden="1" w:unhideWhenUsed="1"/>
   </w:latentStyles>
-  <w:style w:type="paragraph" w:default="1" w:styleId="Normal">
+  <w:style w:type="paragraph" w:default="1" w:styleId="Standaard">
     <w:name w:val="Normal"/>
     <w:qFormat/>
   </w:style>
-  <w:style w:type="paragraph" w:styleId="Heading1">
+  <w:style w:type="paragraph" w:styleId="Kop1">
     <w:name w:val="heading 1"/>
-    <w:basedOn w:val="Normal"/>
-    <w:next w:val="Normal"/>
-    <w:link w:val="Heading1Char"/>
+    <w:basedOn w:val="Standaard"/>
+    <w:next w:val="Standaard"/>
+    <w:link w:val="Kop1Char"/>
     <w:uiPriority w:val="9"/>
     <w:qFormat/>
     <w:rsid w:val="00641AAC"/>
@@ -688,13 +802,13 @@
       <w:lang w:val="nl-NL"/>
     </w:rPr>
   </w:style>
-  <w:style w:type="character" w:default="1" w:styleId="DefaultParagraphFont">
+  <w:style w:type="character" w:default="1" w:styleId="Standaardalinea-lettertype">
     <w:name w:val="Default Paragraph Font"/>
     <w:uiPriority w:val="1"/>
     <w:semiHidden/>
     <w:unhideWhenUsed/>
   </w:style>
-  <w:style w:type="table" w:default="1" w:styleId="TableNormal">
+  <w:style w:type="table" w:default="1" w:styleId="Standaardtabel">
     <w:name w:val="Normal Table"/>
     <w:uiPriority w:val="99"/>
     <w:semiHidden/>
@@ -709,17 +823,17 @@
       </w:tblCellMar>
     </w:tblPr>
   </w:style>
-  <w:style w:type="numbering" w:default="1" w:styleId="NoList">
+  <w:style w:type="numbering" w:default="1" w:styleId="Geenlijst">
     <w:name w:val="No List"/>
     <w:uiPriority w:val="99"/>
     <w:semiHidden/>
     <w:unhideWhenUsed/>
   </w:style>
-  <w:style w:type="paragraph" w:styleId="Title">
+  <w:style w:type="paragraph" w:styleId="Titel">
     <w:name w:val="Title"/>
-    <w:basedOn w:val="Normal"/>
-    <w:next w:val="Normal"/>
-    <w:link w:val="TitleChar"/>
+    <w:basedOn w:val="Standaard"/>
+    <w:next w:val="Standaard"/>
+    <w:link w:val="TitelChar"/>
     <w:uiPriority w:val="10"/>
     <w:qFormat/>
     <w:rsid w:val="00F542FE"/>
@@ -734,10 +848,10 @@
       <w:szCs w:val="56"/>
     </w:rPr>
   </w:style>
-  <w:style w:type="character" w:customStyle="1" w:styleId="TitleChar">
-    <w:name w:val="Title Char"/>
-    <w:basedOn w:val="DefaultParagraphFont"/>
-    <w:link w:val="Title"/>
+  <w:style w:type="character" w:customStyle="1" w:styleId="TitelChar">
+    <w:name w:val="Titel Char"/>
+    <w:basedOn w:val="Standaardalinea-lettertype"/>
+    <w:link w:val="Titel"/>
     <w:uiPriority w:val="10"/>
     <w:rsid w:val="00F542FE"/>
     <w:rPr>
@@ -748,10 +862,10 @@
       <w:szCs w:val="56"/>
     </w:rPr>
   </w:style>
-  <w:style w:type="character" w:customStyle="1" w:styleId="Heading1Char">
-    <w:name w:val="Heading 1 Char"/>
-    <w:basedOn w:val="DefaultParagraphFont"/>
-    <w:link w:val="Heading1"/>
+  <w:style w:type="character" w:customStyle="1" w:styleId="Kop1Char">
+    <w:name w:val="Kop 1 Char"/>
+    <w:basedOn w:val="Standaardalinea-lettertype"/>
+    <w:link w:val="Kop1"/>
     <w:uiPriority w:val="9"/>
     <w:rsid w:val="00641AAC"/>
     <w:rPr>
